--- a/Word Doc/HTML Assignment-2.docx
+++ b/Word Doc/HTML Assignment-2.docx
@@ -650,28 +650,185 @@
         <w:t xml:space="preserve">Open you Repo in VSCODE and in terminal type </w:t>
       </w:r>
       <w:r>
+        <w:t>cd "</w:t>
+      </w:r>
+      <w:r>
+        <w:t>Repo</w:t>
+      </w:r>
+      <w:r>
+        <w:t xml:space="preserve"> name”</w:t>
+      </w:r>
+      <w:r>
+        <w:t>.</w:t>
+      </w:r>
+    </w:p>
+    <w:p>
+      <w:pPr>
+        <w:pStyle w:val="ListParagraph"/>
+      </w:pPr>
+    </w:p>
+    <w:p>
+      <w:pPr>
+        <w:pStyle w:val="ListParagraph"/>
+        <w:numPr>
+          <w:ilvl w:val="0"/>
+          <w:numId w:val="3"/>
+        </w:numPr>
         <w:rPr>
           <w:highlight w:val="lightGray"/>
         </w:rPr>
-        <w:t>cd "</w:t>
-      </w:r>
+      </w:pPr>
       <w:r>
         <w:rPr>
           <w:highlight w:val="lightGray"/>
         </w:rPr>
-        <w:t>Repo</w:t>
-      </w:r>
+        <w:t>git checkout -b "</w:t>
+      </w:r>
+      <w:proofErr w:type="spellStart"/>
       <w:r>
         <w:rPr>
           <w:highlight w:val="lightGray"/>
         </w:rPr>
-        <w:t xml:space="preserve"> name”</w:t>
-      </w:r>
+        <w:t>BranchName</w:t>
+      </w:r>
+      <w:proofErr w:type="spellEnd"/>
       <w:r>
         <w:rPr>
           <w:highlight w:val="lightGray"/>
         </w:rPr>
-        <w:t>.</w:t>
+        <w:t>"</w:t>
+      </w:r>
+      <w:r>
+        <w:rPr>
+          <w:highlight w:val="lightGray"/>
+        </w:rPr>
+        <w:br/>
+      </w:r>
+      <w:r>
+        <w:rPr>
+          <w:highlight w:val="lightGray"/>
+        </w:rPr>
+        <w:br/>
+      </w:r>
+      <w:r>
+        <w:t xml:space="preserve">Note: Branch Name should be the </w:t>
+      </w:r>
+      <w:r>
+        <w:t>Assignment</w:t>
+      </w:r>
+      <w:r>
+        <w:t xml:space="preserve"> Number for example : Assignment 1, command would be</w:t>
+      </w:r>
+      <w:r>
+        <w:br/>
+      </w:r>
+      <w:r>
+        <w:br/>
+      </w:r>
+      <w:r>
+        <w:rPr>
+          <w:b/>
+          <w:bCs/>
+        </w:rPr>
+        <w:t>git checkout -b Assignment-1</w:t>
+      </w:r>
+    </w:p>
+    <w:p>
+      <w:pPr>
+        <w:pStyle w:val="ListParagraph"/>
+      </w:pPr>
+    </w:p>
+    <w:p>
+      <w:pPr>
+        <w:pStyle w:val="ListParagraph"/>
+        <w:numPr>
+          <w:ilvl w:val="0"/>
+          <w:numId w:val="3"/>
+        </w:numPr>
+      </w:pPr>
+      <w:r>
+        <w:t xml:space="preserve">Start making changes in </w:t>
+      </w:r>
+      <w:r>
+        <w:t>assignment2</w:t>
+      </w:r>
+      <w:r>
+        <w:t xml:space="preserve">.html and </w:t>
+      </w:r>
+      <w:r>
+        <w:t>assignment2</w:t>
+      </w:r>
+      <w:r>
+        <w:t>.css.</w:t>
+      </w:r>
+    </w:p>
+    <w:p>
+      <w:pPr>
+        <w:pStyle w:val="ListParagraph"/>
+        <w:numPr>
+          <w:ilvl w:val="0"/>
+          <w:numId w:val="3"/>
+        </w:numPr>
+      </w:pPr>
+      <w:r>
+        <w:t xml:space="preserve">Proceed with </w:t>
+      </w:r>
+      <w:r>
+        <w:t>Staging</w:t>
+      </w:r>
+      <w:r>
+        <w:t xml:space="preserve"> using command</w:t>
+      </w:r>
+      <w:r>
+        <w:sym w:font="Wingdings" w:char="F0E0"/>
+      </w:r>
+      <w:r>
+        <w:t xml:space="preserve"> git add . or use Vs code </w:t>
+      </w:r>
+      <w:r>
+        <w:t>extension</w:t>
+      </w:r>
+    </w:p>
+    <w:p>
+      <w:pPr>
+        <w:pStyle w:val="ListParagraph"/>
+        <w:numPr>
+          <w:ilvl w:val="0"/>
+          <w:numId w:val="3"/>
+        </w:numPr>
+      </w:pPr>
+      <w:r>
+        <w:t xml:space="preserve">Git commit or use Vs code </w:t>
+      </w:r>
+      <w:r>
+        <w:t>extension</w:t>
+      </w:r>
+    </w:p>
+    <w:p>
+      <w:pPr>
+        <w:pStyle w:val="ListParagraph"/>
+        <w:numPr>
+          <w:ilvl w:val="0"/>
+          <w:numId w:val="3"/>
+        </w:numPr>
+      </w:pPr>
+      <w:r>
+        <w:t xml:space="preserve">Git Push or use Vs code </w:t>
+      </w:r>
+      <w:r>
+        <w:t>extension</w:t>
+      </w:r>
+    </w:p>
+    <w:p>
+      <w:pPr>
+        <w:pStyle w:val="ListParagraph"/>
+        <w:numPr>
+          <w:ilvl w:val="0"/>
+          <w:numId w:val="3"/>
+        </w:numPr>
+      </w:pPr>
+      <w:r>
+        <w:t>Create the Merge Request as mentioned in below screenshots.</w:t>
       </w:r>
     </w:p>
     <w:p>
@@ -683,226 +840,6 @@
         </w:numPr>
       </w:pPr>
       <w:r>
-        <w:t>If you cloned already the repo Please follow below mentioned commands</w:t>
-      </w:r>
-      <w:r>
-        <w:br/>
-      </w:r>
-      <w:r>
-        <w:br/>
-      </w:r>
-      <w:r>
-        <w:rPr>
-          <w:highlight w:val="lightGray"/>
-        </w:rPr>
-        <w:t>git fetch https://github.com/the-10x-academy/HTML-CSS-Assignments.git master</w:t>
-      </w:r>
-    </w:p>
-    <w:p>
-      <w:pPr>
-        <w:pStyle w:val="ListParagraph"/>
-        <w:numPr>
-          <w:ilvl w:val="1"/>
-          <w:numId w:val="3"/>
-        </w:numPr>
-        <w:rPr>
-          <w:highlight w:val="lightGray"/>
-        </w:rPr>
-      </w:pPr>
-      <w:r>
-        <w:rPr>
-          <w:highlight w:val="lightGray"/>
-        </w:rPr>
-        <w:t>git cherry-pick FETCH_HEAD</w:t>
-      </w:r>
-    </w:p>
-    <w:p/>
-    <w:p>
-      <w:pPr>
-        <w:pStyle w:val="ListParagraph"/>
-        <w:numPr>
-          <w:ilvl w:val="0"/>
-          <w:numId w:val="3"/>
-        </w:numPr>
-        <w:rPr>
-          <w:highlight w:val="lightGray"/>
-        </w:rPr>
-      </w:pPr>
-      <w:r>
-        <w:rPr>
-          <w:highlight w:val="lightGray"/>
-        </w:rPr>
-        <w:t>git checkout -b "</w:t>
-      </w:r>
-      <w:proofErr w:type="spellStart"/>
-      <w:r>
-        <w:rPr>
-          <w:highlight w:val="lightGray"/>
-        </w:rPr>
-        <w:t>BranchName</w:t>
-      </w:r>
-      <w:proofErr w:type="spellEnd"/>
-      <w:r>
-        <w:rPr>
-          <w:highlight w:val="lightGray"/>
-        </w:rPr>
-        <w:t>"</w:t>
-      </w:r>
-      <w:r>
-        <w:rPr>
-          <w:highlight w:val="lightGray"/>
-        </w:rPr>
-        <w:br/>
-      </w:r>
-      <w:r>
-        <w:rPr>
-          <w:highlight w:val="lightGray"/>
-        </w:rPr>
-        <w:br/>
-      </w:r>
-      <w:r>
-        <w:t xml:space="preserve">Note: Branch Name should be the </w:t>
-      </w:r>
-      <w:r>
-        <w:t>Assignment</w:t>
-      </w:r>
-      <w:r>
-        <w:t xml:space="preserve"> Number for example : Assignment </w:t>
-      </w:r>
-      <w:r>
-        <w:t>2</w:t>
-      </w:r>
-      <w:r>
-        <w:t>, command would be</w:t>
-      </w:r>
-      <w:r>
-        <w:br/>
-      </w:r>
-      <w:r>
-        <w:br/>
-      </w:r>
-      <w:r>
-        <w:rPr>
-          <w:b/>
-          <w:bCs/>
-        </w:rPr>
-        <w:t>git checkout -b Assignment-</w:t>
-      </w:r>
-      <w:r>
-        <w:rPr>
-          <w:b/>
-          <w:bCs/>
-        </w:rPr>
-        <w:t>2</w:t>
-      </w:r>
-    </w:p>
-    <w:p>
-      <w:pPr>
-        <w:pStyle w:val="ListParagraph"/>
-      </w:pPr>
-    </w:p>
-    <w:p>
-      <w:pPr>
-        <w:pStyle w:val="ListParagraph"/>
-        <w:numPr>
-          <w:ilvl w:val="0"/>
-          <w:numId w:val="3"/>
-        </w:numPr>
-      </w:pPr>
-      <w:r>
-        <w:t xml:space="preserve">Start making changes in </w:t>
-      </w:r>
-      <w:r>
-        <w:t>assignment2</w:t>
-      </w:r>
-      <w:r>
-        <w:t xml:space="preserve">.html and </w:t>
-      </w:r>
-      <w:r>
-        <w:t>assignment2</w:t>
-      </w:r>
-      <w:r>
-        <w:t>.css.</w:t>
-      </w:r>
-    </w:p>
-    <w:p>
-      <w:pPr>
-        <w:pStyle w:val="ListParagraph"/>
-        <w:numPr>
-          <w:ilvl w:val="0"/>
-          <w:numId w:val="3"/>
-        </w:numPr>
-      </w:pPr>
-      <w:r>
-        <w:t xml:space="preserve">Proceed with </w:t>
-      </w:r>
-      <w:r>
-        <w:t>Staging</w:t>
-      </w:r>
-      <w:r>
-        <w:t xml:space="preserve"> using command</w:t>
-      </w:r>
-      <w:r>
-        <w:sym w:font="Wingdings" w:char="F0E0"/>
-      </w:r>
-      <w:r>
-        <w:t xml:space="preserve"> git add . or use Vs code </w:t>
-      </w:r>
-      <w:r>
-        <w:t>extension</w:t>
-      </w:r>
-    </w:p>
-    <w:p>
-      <w:pPr>
-        <w:pStyle w:val="ListParagraph"/>
-        <w:numPr>
-          <w:ilvl w:val="0"/>
-          <w:numId w:val="3"/>
-        </w:numPr>
-      </w:pPr>
-      <w:r>
-        <w:t xml:space="preserve">Git commit or use Vs code </w:t>
-      </w:r>
-      <w:r>
-        <w:t>extension</w:t>
-      </w:r>
-    </w:p>
-    <w:p>
-      <w:pPr>
-        <w:pStyle w:val="ListParagraph"/>
-        <w:numPr>
-          <w:ilvl w:val="0"/>
-          <w:numId w:val="3"/>
-        </w:numPr>
-      </w:pPr>
-      <w:r>
-        <w:t xml:space="preserve">Git Push or use Vs code </w:t>
-      </w:r>
-      <w:r>
-        <w:t>extension</w:t>
-      </w:r>
-    </w:p>
-    <w:p>
-      <w:pPr>
-        <w:pStyle w:val="ListParagraph"/>
-        <w:numPr>
-          <w:ilvl w:val="0"/>
-          <w:numId w:val="3"/>
-        </w:numPr>
-      </w:pPr>
-      <w:r>
-        <w:t>Create the Merge Request as mentioned in below screenshots.</w:t>
-      </w:r>
-    </w:p>
-    <w:p>
-      <w:pPr>
-        <w:pStyle w:val="ListParagraph"/>
-        <w:numPr>
-          <w:ilvl w:val="1"/>
-          <w:numId w:val="3"/>
-        </w:numPr>
-      </w:pPr>
-      <w:r>
         <w:t>Select the branch that checkout in step 4</w:t>
       </w:r>
     </w:p>
@@ -912,7 +849,6 @@
         <w:ind w:left="1440"/>
       </w:pPr>
       <w:r>
-        <w:lastRenderedPageBreak/>
         <w:br/>
       </w:r>
       <w:r>
@@ -977,6 +913,7 @@
         </w:numPr>
       </w:pPr>
       <w:r>
+        <w:lastRenderedPageBreak/>
         <w:t xml:space="preserve">Click on “Pull request” </w:t>
       </w:r>
       <w:r>
@@ -1112,7 +1049,6 @@
         </w:numPr>
       </w:pPr>
       <w:r>
-        <w:lastRenderedPageBreak/>
         <w:t>Select the branch that checkout in step 4</w:t>
       </w:r>
       <w:r>
@@ -1221,6 +1157,7 @@
         <w:rPr>
           <w:noProof/>
         </w:rPr>
+        <w:lastRenderedPageBreak/>
         <w:drawing>
           <wp:inline distT="0" distB="0" distL="0" distR="0" wp14:anchorId="499DAFE3" wp14:editId="0588AC3F">
             <wp:extent cx="5153768" cy="1568450"/>
